--- a/Assignment5/519021911325 刘畅 hw5.docx
+++ b/Assignment5/519021911325 刘畅 hw5.docx
@@ -116,7 +116,7 @@
           <w:rFonts w:hint="eastAsia"/>
           <w:lang w:val="en-US" w:eastAsia="zh-CN"/>
         </w:rPr>
-        <w:t>Therefore, Actor-Critic method is introduced to solve this problem with continuous action space. Compared with DQN that learns the action-value function, AC learns the gradient of the policy, thus could solve high dimensional and continuous action space.</w:t>
+        <w:t>One solution is Actor-Critic method, which is introduced to solve this problem with continuous action space. Compared with DQN that learns the action-value function, AC learns the gradient of the policy, thus could solve high dimensional and continuous action space.</w:t>
       </w:r>
     </w:p>
     <w:p>
@@ -138,13 +138,35 @@
           <w:rFonts w:hint="eastAsia"/>
           <w:lang w:val="en-US" w:eastAsia="zh-CN"/>
         </w:rPr>
-        <w:t xml:space="preserve">In this report, I will apply two improved AC method, </w:t>
-      </w:r>
-      <w:r>
+        <w:t xml:space="preserve">Another solution is based on both DQN and AC, using experience replay and Actor-Critic structure. Each time, the agent directly output action of highest possibility instead of possibility of each action, thus solving continuous action problem. </w:t>
+      </w:r>
+    </w:p>
+    <w:p>
+      <w:pPr>
+        <w:widowControl w:val="0"/>
+        <w:numPr>
+          <w:ilvl w:val="0"/>
+          <w:numId w:val="0"/>
+        </w:numPr>
+        <w:ind w:firstLine="420" w:firstLineChars="0"/>
+        <w:jc w:val="both"/>
         <w:rPr>
           <w:rFonts w:hint="default"/>
           <w:lang w:val="en-US" w:eastAsia="zh-CN"/>
         </w:rPr>
+      </w:pPr>
+      <w:r>
+        <w:rPr>
+          <w:rFonts w:hint="eastAsia"/>
+          <w:lang w:val="en-US" w:eastAsia="zh-CN"/>
+        </w:rPr>
+        <w:t xml:space="preserve">In this report, I will apply two improved method mentioned above, </w:t>
+      </w:r>
+      <w:r>
+        <w:rPr>
+          <w:rFonts w:hint="default"/>
+          <w:lang w:val="en-US" w:eastAsia="zh-CN"/>
+        </w:rPr>
         <w:t>Asynchronous Advantage Actor Critic</w:t>
       </w:r>
       <w:r>
@@ -194,35 +216,7 @@
           <w:rFonts w:hint="eastAsia"/>
           <w:lang w:val="en-US" w:eastAsia="zh-CN"/>
         </w:rPr>
-        <w:t xml:space="preserve"> in the game of </w:t>
-      </w:r>
-      <w:r>
-        <w:rPr>
-          <w:rFonts w:hint="default"/>
-          <w:lang w:val="en-US" w:eastAsia="zh-CN"/>
-        </w:rPr>
-        <w:t>“</w:t>
-      </w:r>
-      <w:r>
-        <w:rPr>
-          <w:rFonts w:hint="eastAsia"/>
-          <w:lang w:val="en-US" w:eastAsia="zh-CN"/>
-        </w:rPr>
-        <w:t>Pendulum</w:t>
-      </w:r>
-      <w:r>
-        <w:rPr>
-          <w:rFonts w:hint="default"/>
-          <w:lang w:val="en-US" w:eastAsia="zh-CN"/>
-        </w:rPr>
-        <w:t>”</w:t>
-      </w:r>
-      <w:r>
-        <w:rPr>
-          <w:rFonts w:hint="eastAsia"/>
-          <w:lang w:val="en-US" w:eastAsia="zh-CN"/>
-        </w:rPr>
-        <w:t>.</w:t>
+        <w:t xml:space="preserve"> in the game of Pendulum.</w:t>
       </w:r>
     </w:p>
     <w:p>
@@ -266,7 +260,29 @@
           <w:szCs w:val="36"/>
           <w:lang w:val="en-US" w:eastAsia="zh-CN"/>
         </w:rPr>
-        <w:t>Task: Pendulum-v1</w:t>
+        <w:t>Task: Pendulum</w:t>
+      </w:r>
+    </w:p>
+    <w:p>
+      <w:pPr>
+        <w:widowControl w:val="0"/>
+        <w:numPr>
+          <w:ilvl w:val="0"/>
+          <w:numId w:val="0"/>
+        </w:numPr>
+        <w:ind w:firstLine="420" w:firstLineChars="0"/>
+        <w:jc w:val="both"/>
+        <w:rPr>
+          <w:rFonts w:hint="default"/>
+          <w:lang w:val="en-US" w:eastAsia="zh-CN"/>
+        </w:rPr>
+      </w:pPr>
+      <w:r>
+        <w:rPr>
+          <w:rFonts w:hint="eastAsia"/>
+          <w:lang w:val="en-US" w:eastAsia="zh-CN"/>
+        </w:rPr>
+        <w:t>Above all, one thing to notice is that Pendulum-v0 has been out of date, using Pendulum-v0 in gym would cause errors, so use Pendulum-v1 instead, which is basically the same.</w:t>
       </w:r>
     </w:p>
     <w:p>
@@ -421,21 +437,6 @@
         <w:ind w:firstLine="420" w:firstLineChars="0"/>
         <w:jc w:val="both"/>
         <w:rPr>
-          <w:rFonts w:hint="default"/>
-          <w:lang w:val="en-US" w:eastAsia="zh-CN"/>
-        </w:rPr>
-      </w:pPr>
-    </w:p>
-    <w:p>
-      <w:pPr>
-        <w:widowControl w:val="0"/>
-        <w:numPr>
-          <w:ilvl w:val="0"/>
-          <w:numId w:val="0"/>
-        </w:numPr>
-        <w:ind w:firstLine="420" w:firstLineChars="0"/>
-        <w:jc w:val="both"/>
-        <w:rPr>
           <w:rFonts w:hint="default" w:hAnsi="Cambria Math" w:cstheme="minorBidi"/>
           <w:kern w:val="2"/>
           <w:sz w:val="21"/>
@@ -753,7 +754,21 @@
           <w:szCs w:val="24"/>
           <w:lang w:val="en-US" w:eastAsia="zh-CN" w:bidi="ar-SA"/>
         </w:rPr>
-        <w:t xml:space="preserve">With state aand action, </w:t>
+        <w:t xml:space="preserve">With state </w:t>
+      </w:r>
+      <w:bookmarkStart w:id="0" w:name="_GoBack"/>
+      <w:bookmarkEnd w:id="0"/>
+      <w:r>
+        <w:rPr>
+          <w:rFonts w:hint="eastAsia" w:hAnsi="Cambria Math" w:cstheme="minorBidi"/>
+          <w:b w:val="0"/>
+          <w:i w:val="0"/>
+          <w:kern w:val="2"/>
+          <w:sz w:val="21"/>
+          <w:szCs w:val="24"/>
+          <w:lang w:val="en-US" w:eastAsia="zh-CN" w:bidi="ar-SA"/>
+        </w:rPr>
+        <w:t xml:space="preserve">and action, </w:t>
       </w:r>
       <w:r>
         <w:rPr>
@@ -1171,36 +1186,36 @@
         </w:numPr>
         <w:jc w:val="both"/>
         <w:rPr>
+          <w:rFonts w:hint="eastAsia"/>
+          <w:lang w:val="en-US" w:eastAsia="zh-CN"/>
+        </w:rPr>
+      </w:pPr>
+      <w:r>
+        <w:rPr>
+          <w:rFonts w:hint="eastAsia"/>
+          <w:lang w:val="en-US" w:eastAsia="zh-CN"/>
+        </w:rPr>
+        <w:t xml:space="preserve"> </w:t>
+      </w:r>
+      <w:r>
+        <w:rPr>
+          <w:rFonts w:hint="eastAsia"/>
+          <w:lang w:val="en-US" w:eastAsia="zh-CN"/>
+        </w:rPr>
+        <w:tab/>
+      </w:r>
+      <w:r>
+        <w:rPr>
+          <w:rFonts w:hint="eastAsia"/>
+          <w:lang w:val="en-US" w:eastAsia="zh-CN"/>
+        </w:rPr>
+        <w:t>In this experiment we use gym to provides this environment, just input current action, gym would output next state, reward and whether it</w:t>
+      </w:r>
+      <w:r>
+        <w:rPr>
           <w:rFonts w:hint="default"/>
           <w:lang w:val="en-US" w:eastAsia="zh-CN"/>
         </w:rPr>
-      </w:pPr>
-      <w:r>
-        <w:rPr>
-          <w:rFonts w:hint="eastAsia"/>
-          <w:lang w:val="en-US" w:eastAsia="zh-CN"/>
-        </w:rPr>
-        <w:t xml:space="preserve"> </w:t>
-      </w:r>
-      <w:r>
-        <w:rPr>
-          <w:rFonts w:hint="eastAsia"/>
-          <w:lang w:val="en-US" w:eastAsia="zh-CN"/>
-        </w:rPr>
-        <w:tab/>
-      </w:r>
-      <w:r>
-        <w:rPr>
-          <w:rFonts w:hint="eastAsia"/>
-          <w:lang w:val="en-US" w:eastAsia="zh-CN"/>
-        </w:rPr>
-        <w:t>In this experiment we use gym to provides this environment, just input current action, gym would output next state, reward and whether it</w:t>
-      </w:r>
-      <w:r>
-        <w:rPr>
-          <w:rFonts w:hint="default"/>
-          <w:lang w:val="en-US" w:eastAsia="zh-CN"/>
-        </w:rPr>
         <w:t>’</w:t>
       </w:r>
       <w:r>
@@ -1210,62 +1225,6 @@
         </w:rPr>
         <w:t>s done.</w:t>
       </w:r>
-    </w:p>
-    <w:p>
-      <w:pPr>
-        <w:widowControl w:val="0"/>
-        <w:numPr>
-          <w:ilvl w:val="0"/>
-          <w:numId w:val="0"/>
-        </w:numPr>
-        <w:jc w:val="both"/>
-        <w:rPr>
-          <w:rFonts w:hint="eastAsia"/>
-          <w:lang w:val="en-US" w:eastAsia="zh-CN"/>
-        </w:rPr>
-      </w:pPr>
-    </w:p>
-    <w:p>
-      <w:pPr>
-        <w:widowControl w:val="0"/>
-        <w:numPr>
-          <w:ilvl w:val="0"/>
-          <w:numId w:val="0"/>
-        </w:numPr>
-        <w:jc w:val="both"/>
-        <w:rPr>
-          <w:rFonts w:hint="eastAsia"/>
-          <w:lang w:val="en-US" w:eastAsia="zh-CN"/>
-        </w:rPr>
-      </w:pPr>
-    </w:p>
-    <w:p>
-      <w:pPr>
-        <w:widowControl w:val="0"/>
-        <w:numPr>
-          <w:ilvl w:val="0"/>
-          <w:numId w:val="0"/>
-        </w:numPr>
-        <w:jc w:val="both"/>
-        <w:rPr>
-          <w:rFonts w:hint="eastAsia"/>
-          <w:lang w:val="en-US" w:eastAsia="zh-CN"/>
-        </w:rPr>
-      </w:pPr>
-    </w:p>
-    <w:p>
-      <w:pPr>
-        <w:widowControl w:val="0"/>
-        <w:numPr>
-          <w:ilvl w:val="0"/>
-          <w:numId w:val="0"/>
-        </w:numPr>
-        <w:jc w:val="both"/>
-        <w:rPr>
-          <w:rFonts w:hint="eastAsia"/>
-          <w:lang w:val="en-US" w:eastAsia="zh-CN"/>
-        </w:rPr>
-      </w:pPr>
     </w:p>
     <w:p>
       <w:pPr>
@@ -1761,8 +1720,6 @@
         </w:rPr>
         <w:t>4.1 Introduction</w:t>
       </w:r>
-      <w:bookmarkStart w:id="0" w:name="_GoBack"/>
-      <w:bookmarkEnd w:id="0"/>
     </w:p>
     <w:p>
       <w:pPr>
